--- a/documentatie/plan_van_eisen_moscow.docx
+++ b/documentatie/plan_van_eisen_moscow.docx
@@ -1007,13 +1007,7 @@
         <w:rPr>
           <w:lang w:val="en-GB"/>
         </w:rPr>
-        <w:t>ld</w:t>
-      </w:r>
-      <w:r>
-        <w:rPr>
-          <w:lang w:val="en-GB"/>
-        </w:rPr>
-        <w:t xml:space="preserve"> have</w:t>
+        <w:t>ld have</w:t>
       </w:r>
       <w:r>
         <w:t>: dit zou leuk om te hebben maar is niet echt nodig.</w:t>
@@ -1137,13 +1131,7 @@
               <w:rPr>
                 <w:lang w:val="en-GB"/>
               </w:rPr>
-              <w:t>ld</w:t>
-            </w:r>
-            <w:r>
-              <w:rPr>
-                <w:lang w:val="en-GB"/>
-              </w:rPr>
-              <w:t xml:space="preserve"> have</w:t>
+              <w:t>ld have</w:t>
             </w:r>
           </w:p>
         </w:tc>
@@ -1213,13 +1201,125 @@
               <w:rPr>
                 <w:lang w:val="en-GB"/>
               </w:rPr>
-              <w:t>Toon alleen de mens</w:t>
-            </w:r>
-            <w:r>
-              <w:rPr>
-                <w:lang w:val="en-GB"/>
-              </w:rPr>
-              <w:t xml:space="preserve">en die een factuur hebben openstaan, en of het limiet </w:t>
+              <w:t xml:space="preserve">Toon </w:t>
+            </w:r>
+            <w:proofErr w:type="spellStart"/>
+            <w:r>
+              <w:rPr>
+                <w:lang w:val="en-GB"/>
+              </w:rPr>
+              <w:t>alleen</w:t>
+            </w:r>
+            <w:proofErr w:type="spellEnd"/>
+            <w:r>
+              <w:rPr>
+                <w:lang w:val="en-GB"/>
+              </w:rPr>
+              <w:t xml:space="preserve"> de </w:t>
+            </w:r>
+            <w:proofErr w:type="spellStart"/>
+            <w:r>
+              <w:rPr>
+                <w:lang w:val="en-GB"/>
+              </w:rPr>
+              <w:t>mens</w:t>
+            </w:r>
+            <w:r>
+              <w:rPr>
+                <w:lang w:val="en-GB"/>
+              </w:rPr>
+              <w:t>en</w:t>
+            </w:r>
+            <w:proofErr w:type="spellEnd"/>
+            <w:r>
+              <w:rPr>
+                <w:lang w:val="en-GB"/>
+              </w:rPr>
+              <w:t xml:space="preserve"> die </w:t>
+            </w:r>
+            <w:proofErr w:type="spellStart"/>
+            <w:r>
+              <w:rPr>
+                <w:lang w:val="en-GB"/>
+              </w:rPr>
+              <w:t>een</w:t>
+            </w:r>
+            <w:proofErr w:type="spellEnd"/>
+            <w:r>
+              <w:rPr>
+                <w:lang w:val="en-GB"/>
+              </w:rPr>
+              <w:t xml:space="preserve"> </w:t>
+            </w:r>
+            <w:proofErr w:type="spellStart"/>
+            <w:r>
+              <w:rPr>
+                <w:lang w:val="en-GB"/>
+              </w:rPr>
+              <w:t>factuur</w:t>
+            </w:r>
+            <w:proofErr w:type="spellEnd"/>
+            <w:r>
+              <w:rPr>
+                <w:lang w:val="en-GB"/>
+              </w:rPr>
+              <w:t xml:space="preserve"> </w:t>
+            </w:r>
+            <w:proofErr w:type="spellStart"/>
+            <w:r>
+              <w:rPr>
+                <w:lang w:val="en-GB"/>
+              </w:rPr>
+              <w:t>hebben</w:t>
+            </w:r>
+            <w:proofErr w:type="spellEnd"/>
+            <w:r>
+              <w:rPr>
+                <w:lang w:val="en-GB"/>
+              </w:rPr>
+              <w:t xml:space="preserve"> </w:t>
+            </w:r>
+            <w:proofErr w:type="spellStart"/>
+            <w:r>
+              <w:rPr>
+                <w:lang w:val="en-GB"/>
+              </w:rPr>
+              <w:t>openstaan</w:t>
+            </w:r>
+            <w:proofErr w:type="spellEnd"/>
+            <w:r>
+              <w:rPr>
+                <w:lang w:val="en-GB"/>
+              </w:rPr>
+              <w:t xml:space="preserve">, </w:t>
+            </w:r>
+            <w:proofErr w:type="spellStart"/>
+            <w:r>
+              <w:rPr>
+                <w:lang w:val="en-GB"/>
+              </w:rPr>
+              <w:t>en</w:t>
+            </w:r>
+            <w:proofErr w:type="spellEnd"/>
+            <w:r>
+              <w:rPr>
+                <w:lang w:val="en-GB"/>
+              </w:rPr>
+              <w:t xml:space="preserve"> of het </w:t>
+            </w:r>
+            <w:proofErr w:type="spellStart"/>
+            <w:r>
+              <w:rPr>
+                <w:lang w:val="en-GB"/>
+              </w:rPr>
+              <w:t>limiet</w:t>
+            </w:r>
+            <w:proofErr w:type="spellEnd"/>
+            <w:r>
+              <w:rPr>
+                <w:lang w:val="en-GB"/>
+              </w:rPr>
+              <w:t xml:space="preserve"> </w:t>
             </w:r>
             <w:r>
               <w:rPr>
@@ -1237,7 +1337,63 @@
               <w:rPr>
                 <w:lang w:val="en-GB"/>
               </w:rPr>
-              <w:t>(over de grens) of groen (onder de limiet)</w:t>
+              <w:t xml:space="preserve">(over de </w:t>
+            </w:r>
+            <w:proofErr w:type="spellStart"/>
+            <w:r>
+              <w:rPr>
+                <w:lang w:val="en-GB"/>
+              </w:rPr>
+              <w:t>grens</w:t>
+            </w:r>
+            <w:proofErr w:type="spellEnd"/>
+            <w:r>
+              <w:rPr>
+                <w:lang w:val="en-GB"/>
+              </w:rPr>
+              <w:t xml:space="preserve">) of </w:t>
+            </w:r>
+            <w:proofErr w:type="spellStart"/>
+            <w:r>
+              <w:rPr>
+                <w:lang w:val="en-GB"/>
+              </w:rPr>
+              <w:t>groen</w:t>
+            </w:r>
+            <w:proofErr w:type="spellEnd"/>
+            <w:r>
+              <w:rPr>
+                <w:lang w:val="en-GB"/>
+              </w:rPr>
+              <w:t xml:space="preserve"> (</w:t>
+            </w:r>
+            <w:proofErr w:type="spellStart"/>
+            <w:r>
+              <w:rPr>
+                <w:lang w:val="en-GB"/>
+              </w:rPr>
+              <w:t>onder</w:t>
+            </w:r>
+            <w:proofErr w:type="spellEnd"/>
+            <w:r>
+              <w:rPr>
+                <w:lang w:val="en-GB"/>
+              </w:rPr>
+              <w:t xml:space="preserve"> de </w:t>
+            </w:r>
+            <w:proofErr w:type="spellStart"/>
+            <w:r>
+              <w:rPr>
+                <w:lang w:val="en-GB"/>
+              </w:rPr>
+              <w:t>limiet</w:t>
+            </w:r>
+            <w:proofErr w:type="spellEnd"/>
+            <w:r>
+              <w:rPr>
+                <w:lang w:val="en-GB"/>
+              </w:rPr>
+              <w:t>)</w:t>
             </w:r>
           </w:p>
         </w:tc>
@@ -1253,12 +1409,70 @@
                 <w:lang w:val="en-GB"/>
               </w:rPr>
             </w:pPr>
-            <w:r>
-              <w:rPr>
-                <w:lang w:val="en-GB"/>
-              </w:rPr>
-              <w:t>Krediet handmatig invoeren van een klant</w:t>
-            </w:r>
+            <w:proofErr w:type="spellStart"/>
+            <w:r>
+              <w:rPr>
+                <w:lang w:val="en-GB"/>
+              </w:rPr>
+              <w:t>Krediet</w:t>
+            </w:r>
+            <w:proofErr w:type="spellEnd"/>
+            <w:r>
+              <w:rPr>
+                <w:lang w:val="en-GB"/>
+              </w:rPr>
+              <w:t xml:space="preserve"> </w:t>
+            </w:r>
+            <w:proofErr w:type="spellStart"/>
+            <w:r>
+              <w:rPr>
+                <w:lang w:val="en-GB"/>
+              </w:rPr>
+              <w:t>handmatig</w:t>
+            </w:r>
+            <w:proofErr w:type="spellEnd"/>
+            <w:r>
+              <w:rPr>
+                <w:lang w:val="en-GB"/>
+              </w:rPr>
+              <w:t xml:space="preserve"> </w:t>
+            </w:r>
+            <w:proofErr w:type="spellStart"/>
+            <w:r>
+              <w:rPr>
+                <w:lang w:val="en-GB"/>
+              </w:rPr>
+              <w:t>invoeren</w:t>
+            </w:r>
+            <w:proofErr w:type="spellEnd"/>
+            <w:r>
+              <w:rPr>
+                <w:lang w:val="en-GB"/>
+              </w:rPr>
+              <w:t xml:space="preserve"> van </w:t>
+            </w:r>
+            <w:proofErr w:type="spellStart"/>
+            <w:r>
+              <w:rPr>
+                <w:lang w:val="en-GB"/>
+              </w:rPr>
+              <w:t>een</w:t>
+            </w:r>
+            <w:proofErr w:type="spellEnd"/>
+            <w:r>
+              <w:rPr>
+                <w:lang w:val="en-GB"/>
+              </w:rPr>
+              <w:t xml:space="preserve"> </w:t>
+            </w:r>
+            <w:proofErr w:type="spellStart"/>
+            <w:r>
+              <w:rPr>
+                <w:lang w:val="en-GB"/>
+              </w:rPr>
+              <w:t>klant</w:t>
+            </w:r>
+            <w:proofErr w:type="spellEnd"/>
           </w:p>
         </w:tc>
         <w:tc>
@@ -1315,11 +1529,61 @@
                 <w:lang w:val="en-GB"/>
               </w:rPr>
             </w:pPr>
-            <w:r>
-              <w:rPr>
-                <w:lang w:val="en-GB"/>
-              </w:rPr>
-              <w:t>Een search bar om klanten op te zoeken in de database</w:t>
+            <w:proofErr w:type="spellStart"/>
+            <w:r>
+              <w:rPr>
+                <w:lang w:val="en-GB"/>
+              </w:rPr>
+              <w:t>Een</w:t>
+            </w:r>
+            <w:proofErr w:type="spellEnd"/>
+            <w:r>
+              <w:rPr>
+                <w:lang w:val="en-GB"/>
+              </w:rPr>
+              <w:t xml:space="preserve"> search bar om </w:t>
+            </w:r>
+            <w:proofErr w:type="spellStart"/>
+            <w:r>
+              <w:rPr>
+                <w:lang w:val="en-GB"/>
+              </w:rPr>
+              <w:t>klanten</w:t>
+            </w:r>
+            <w:proofErr w:type="spellEnd"/>
+            <w:r>
+              <w:rPr>
+                <w:lang w:val="en-GB"/>
+              </w:rPr>
+              <w:t xml:space="preserve"> op </w:t>
+            </w:r>
+            <w:proofErr w:type="spellStart"/>
+            <w:r>
+              <w:rPr>
+                <w:lang w:val="en-GB"/>
+              </w:rPr>
+              <w:t>te</w:t>
+            </w:r>
+            <w:proofErr w:type="spellEnd"/>
+            <w:r>
+              <w:rPr>
+                <w:lang w:val="en-GB"/>
+              </w:rPr>
+              <w:t xml:space="preserve"> </w:t>
+            </w:r>
+            <w:proofErr w:type="spellStart"/>
+            <w:r>
+              <w:rPr>
+                <w:lang w:val="en-GB"/>
+              </w:rPr>
+              <w:t>zoeken</w:t>
+            </w:r>
+            <w:proofErr w:type="spellEnd"/>
+            <w:r>
+              <w:rPr>
+                <w:lang w:val="en-GB"/>
+              </w:rPr>
+              <w:t xml:space="preserve"> in de database</w:t>
             </w:r>
           </w:p>
         </w:tc>
@@ -1335,12 +1599,168 @@
                 <w:lang w:val="en-GB"/>
               </w:rPr>
             </w:pPr>
-            <w:r>
-              <w:rPr>
-                <w:lang w:val="en-GB"/>
-              </w:rPr>
-              <w:t>Een project kan alleen gestart worden als de klant geen andere actieve projecten heeft</w:t>
-            </w:r>
+            <w:proofErr w:type="spellStart"/>
+            <w:r>
+              <w:rPr>
+                <w:lang w:val="en-GB"/>
+              </w:rPr>
+              <w:t>Een</w:t>
+            </w:r>
+            <w:proofErr w:type="spellEnd"/>
+            <w:r>
+              <w:rPr>
+                <w:lang w:val="en-GB"/>
+              </w:rPr>
+              <w:t xml:space="preserve"> project </w:t>
+            </w:r>
+            <w:proofErr w:type="spellStart"/>
+            <w:r>
+              <w:rPr>
+                <w:lang w:val="en-GB"/>
+              </w:rPr>
+              <w:t>kan</w:t>
+            </w:r>
+            <w:proofErr w:type="spellEnd"/>
+            <w:r>
+              <w:rPr>
+                <w:lang w:val="en-GB"/>
+              </w:rPr>
+              <w:t xml:space="preserve"> </w:t>
+            </w:r>
+            <w:proofErr w:type="spellStart"/>
+            <w:r>
+              <w:rPr>
+                <w:lang w:val="en-GB"/>
+              </w:rPr>
+              <w:t>alleen</w:t>
+            </w:r>
+            <w:proofErr w:type="spellEnd"/>
+            <w:r>
+              <w:rPr>
+                <w:lang w:val="en-GB"/>
+              </w:rPr>
+              <w:t xml:space="preserve"> </w:t>
+            </w:r>
+            <w:proofErr w:type="spellStart"/>
+            <w:r>
+              <w:rPr>
+                <w:lang w:val="en-GB"/>
+              </w:rPr>
+              <w:t>gestart</w:t>
+            </w:r>
+            <w:proofErr w:type="spellEnd"/>
+            <w:r>
+              <w:rPr>
+                <w:lang w:val="en-GB"/>
+              </w:rPr>
+              <w:t xml:space="preserve"> </w:t>
+            </w:r>
+            <w:proofErr w:type="spellStart"/>
+            <w:r>
+              <w:rPr>
+                <w:lang w:val="en-GB"/>
+              </w:rPr>
+              <w:t>worden</w:t>
+            </w:r>
+            <w:proofErr w:type="spellEnd"/>
+            <w:r>
+              <w:rPr>
+                <w:lang w:val="en-GB"/>
+              </w:rPr>
+              <w:t xml:space="preserve"> </w:t>
+            </w:r>
+            <w:proofErr w:type="spellStart"/>
+            <w:r>
+              <w:rPr>
+                <w:lang w:val="en-GB"/>
+              </w:rPr>
+              <w:t>als</w:t>
+            </w:r>
+            <w:proofErr w:type="spellEnd"/>
+            <w:r>
+              <w:rPr>
+                <w:lang w:val="en-GB"/>
+              </w:rPr>
+              <w:t xml:space="preserve"> de </w:t>
+            </w:r>
+            <w:proofErr w:type="spellStart"/>
+            <w:r>
+              <w:rPr>
+                <w:lang w:val="en-GB"/>
+              </w:rPr>
+              <w:t>klant</w:t>
+            </w:r>
+            <w:proofErr w:type="spellEnd"/>
+            <w:r>
+              <w:rPr>
+                <w:lang w:val="en-GB"/>
+              </w:rPr>
+              <w:t xml:space="preserve"> </w:t>
+            </w:r>
+            <w:proofErr w:type="spellStart"/>
+            <w:r>
+              <w:rPr>
+                <w:lang w:val="en-GB"/>
+              </w:rPr>
+              <w:t>geen</w:t>
+            </w:r>
+            <w:proofErr w:type="spellEnd"/>
+            <w:r>
+              <w:rPr>
+                <w:lang w:val="en-GB"/>
+              </w:rPr>
+              <w:t xml:space="preserve"> </w:t>
+            </w:r>
+            <w:proofErr w:type="spellStart"/>
+            <w:r>
+              <w:rPr>
+                <w:lang w:val="en-GB"/>
+              </w:rPr>
+              <w:t>andere</w:t>
+            </w:r>
+            <w:proofErr w:type="spellEnd"/>
+            <w:r>
+              <w:rPr>
+                <w:lang w:val="en-GB"/>
+              </w:rPr>
+              <w:t xml:space="preserve"> </w:t>
+            </w:r>
+            <w:proofErr w:type="spellStart"/>
+            <w:r>
+              <w:rPr>
+                <w:lang w:val="en-GB"/>
+              </w:rPr>
+              <w:t>actieve</w:t>
+            </w:r>
+            <w:proofErr w:type="spellEnd"/>
+            <w:r>
+              <w:rPr>
+                <w:lang w:val="en-GB"/>
+              </w:rPr>
+              <w:t xml:space="preserve"> </w:t>
+            </w:r>
+            <w:proofErr w:type="spellStart"/>
+            <w:r>
+              <w:rPr>
+                <w:lang w:val="en-GB"/>
+              </w:rPr>
+              <w:t>projecten</w:t>
+            </w:r>
+            <w:proofErr w:type="spellEnd"/>
+            <w:r>
+              <w:rPr>
+                <w:lang w:val="en-GB"/>
+              </w:rPr>
+              <w:t xml:space="preserve"> </w:t>
+            </w:r>
+            <w:proofErr w:type="spellStart"/>
+            <w:r>
+              <w:rPr>
+                <w:lang w:val="en-GB"/>
+              </w:rPr>
+              <w:t>heeft</w:t>
+            </w:r>
+            <w:proofErr w:type="spellEnd"/>
           </w:p>
         </w:tc>
         <w:tc>
@@ -1359,14 +1779,92 @@
               <w:rPr>
                 <w:lang w:val="en-GB"/>
               </w:rPr>
-              <w:t xml:space="preserve">de accountbeheerder moet </w:t>
-            </w:r>
-            <w:r>
-              <w:rPr>
-                <w:lang w:val="en-GB"/>
-              </w:rPr>
-              <w:t>de klanten actief kunnen zetten</w:t>
-            </w:r>
+              <w:t xml:space="preserve">de </w:t>
+            </w:r>
+            <w:proofErr w:type="spellStart"/>
+            <w:r>
+              <w:rPr>
+                <w:lang w:val="en-GB"/>
+              </w:rPr>
+              <w:t>accountbeheerder</w:t>
+            </w:r>
+            <w:proofErr w:type="spellEnd"/>
+            <w:r>
+              <w:rPr>
+                <w:lang w:val="en-GB"/>
+              </w:rPr>
+              <w:t xml:space="preserve"> </w:t>
+            </w:r>
+            <w:proofErr w:type="spellStart"/>
+            <w:r>
+              <w:rPr>
+                <w:lang w:val="en-GB"/>
+              </w:rPr>
+              <w:t>moet</w:t>
+            </w:r>
+            <w:proofErr w:type="spellEnd"/>
+            <w:r>
+              <w:rPr>
+                <w:lang w:val="en-GB"/>
+              </w:rPr>
+              <w:t xml:space="preserve"> </w:t>
+            </w:r>
+            <w:r>
+              <w:rPr>
+                <w:lang w:val="en-GB"/>
+              </w:rPr>
+              <w:t xml:space="preserve">de </w:t>
+            </w:r>
+            <w:proofErr w:type="spellStart"/>
+            <w:r>
+              <w:rPr>
+                <w:lang w:val="en-GB"/>
+              </w:rPr>
+              <w:t>klanten</w:t>
+            </w:r>
+            <w:proofErr w:type="spellEnd"/>
+            <w:r>
+              <w:rPr>
+                <w:lang w:val="en-GB"/>
+              </w:rPr>
+              <w:t xml:space="preserve"> </w:t>
+            </w:r>
+            <w:proofErr w:type="spellStart"/>
+            <w:r>
+              <w:rPr>
+                <w:lang w:val="en-GB"/>
+              </w:rPr>
+              <w:t>actief</w:t>
+            </w:r>
+            <w:proofErr w:type="spellEnd"/>
+            <w:r>
+              <w:rPr>
+                <w:lang w:val="en-GB"/>
+              </w:rPr>
+              <w:t xml:space="preserve"> </w:t>
+            </w:r>
+            <w:proofErr w:type="spellStart"/>
+            <w:r>
+              <w:rPr>
+                <w:lang w:val="en-GB"/>
+              </w:rPr>
+              <w:t>kunnen</w:t>
+            </w:r>
+            <w:proofErr w:type="spellEnd"/>
+            <w:r>
+              <w:rPr>
+                <w:lang w:val="en-GB"/>
+              </w:rPr>
+              <w:t xml:space="preserve"> </w:t>
+            </w:r>
+            <w:proofErr w:type="spellStart"/>
+            <w:r>
+              <w:rPr>
+                <w:lang w:val="en-GB"/>
+              </w:rPr>
+              <w:t>zetten</w:t>
+            </w:r>
+            <w:proofErr w:type="spellEnd"/>
             <w:r>
               <w:rPr>
                 <w:lang w:val="en-GB"/>
@@ -1406,11 +1904,117 @@
                 <w:lang w:val="en-GB"/>
               </w:rPr>
             </w:pPr>
-            <w:r>
-              <w:rPr>
-                <w:lang w:val="en-GB"/>
-              </w:rPr>
-              <w:t>Heplfunctie voor mensen die het niet snappen(In het engels en in het nederlands)</w:t>
+            <w:proofErr w:type="spellStart"/>
+            <w:r>
+              <w:rPr>
+                <w:lang w:val="en-GB"/>
+              </w:rPr>
+              <w:t>Heplfunctie</w:t>
+            </w:r>
+            <w:proofErr w:type="spellEnd"/>
+            <w:r>
+              <w:rPr>
+                <w:lang w:val="en-GB"/>
+              </w:rPr>
+              <w:t xml:space="preserve"> </w:t>
+            </w:r>
+            <w:proofErr w:type="spellStart"/>
+            <w:r>
+              <w:rPr>
+                <w:lang w:val="en-GB"/>
+              </w:rPr>
+              <w:t>voor</w:t>
+            </w:r>
+            <w:proofErr w:type="spellEnd"/>
+            <w:r>
+              <w:rPr>
+                <w:lang w:val="en-GB"/>
+              </w:rPr>
+              <w:t xml:space="preserve"> </w:t>
+            </w:r>
+            <w:proofErr w:type="spellStart"/>
+            <w:r>
+              <w:rPr>
+                <w:lang w:val="en-GB"/>
+              </w:rPr>
+              <w:t>mensen</w:t>
+            </w:r>
+            <w:proofErr w:type="spellEnd"/>
+            <w:r>
+              <w:rPr>
+                <w:lang w:val="en-GB"/>
+              </w:rPr>
+              <w:t xml:space="preserve"> die het </w:t>
+            </w:r>
+            <w:proofErr w:type="spellStart"/>
+            <w:r>
+              <w:rPr>
+                <w:lang w:val="en-GB"/>
+              </w:rPr>
+              <w:t>niet</w:t>
+            </w:r>
+            <w:proofErr w:type="spellEnd"/>
+            <w:r>
+              <w:rPr>
+                <w:lang w:val="en-GB"/>
+              </w:rPr>
+              <w:t xml:space="preserve"> </w:t>
+            </w:r>
+            <w:proofErr w:type="spellStart"/>
+            <w:r>
+              <w:rPr>
+                <w:lang w:val="en-GB"/>
+              </w:rPr>
+              <w:t>snappen</w:t>
+            </w:r>
+            <w:proofErr w:type="spellEnd"/>
+            <w:r>
+              <w:rPr>
+                <w:lang w:val="en-GB"/>
+              </w:rPr>
+              <w:t xml:space="preserve">(In het </w:t>
+            </w:r>
+            <w:proofErr w:type="spellStart"/>
+            <w:r>
+              <w:rPr>
+                <w:lang w:val="en-GB"/>
+              </w:rPr>
+              <w:t>engels</w:t>
+            </w:r>
+            <w:proofErr w:type="spellEnd"/>
+            <w:r>
+              <w:rPr>
+                <w:lang w:val="en-GB"/>
+              </w:rPr>
+              <w:t xml:space="preserve"> </w:t>
+            </w:r>
+            <w:proofErr w:type="spellStart"/>
+            <w:r>
+              <w:rPr>
+                <w:lang w:val="en-GB"/>
+              </w:rPr>
+              <w:t>en</w:t>
+            </w:r>
+            <w:proofErr w:type="spellEnd"/>
+            <w:r>
+              <w:rPr>
+                <w:lang w:val="en-GB"/>
+              </w:rPr>
+              <w:t xml:space="preserve"> in het </w:t>
+            </w:r>
+            <w:proofErr w:type="spellStart"/>
+            <w:r>
+              <w:rPr>
+                <w:lang w:val="en-GB"/>
+              </w:rPr>
+              <w:t>nederlands</w:t>
+            </w:r>
+            <w:proofErr w:type="spellEnd"/>
+            <w:r>
+              <w:rPr>
+                <w:lang w:val="en-GB"/>
+              </w:rPr>
+              <w:t>)</w:t>
             </w:r>
           </w:p>
         </w:tc>
@@ -1430,8 +2034,72 @@
               <w:rPr>
                 <w:lang w:val="en-GB"/>
               </w:rPr>
-              <w:t>Sales is de enige die de prive data van de klant in kan voeren</w:t>
-            </w:r>
+              <w:t xml:space="preserve">Sales is de </w:t>
+            </w:r>
+            <w:proofErr w:type="spellStart"/>
+            <w:r>
+              <w:rPr>
+                <w:lang w:val="en-GB"/>
+              </w:rPr>
+              <w:t>enige</w:t>
+            </w:r>
+            <w:proofErr w:type="spellEnd"/>
+            <w:r>
+              <w:rPr>
+                <w:lang w:val="en-GB"/>
+              </w:rPr>
+              <w:t xml:space="preserve"> die de </w:t>
+            </w:r>
+            <w:proofErr w:type="spellStart"/>
+            <w:r>
+              <w:rPr>
+                <w:lang w:val="en-GB"/>
+              </w:rPr>
+              <w:t>prive</w:t>
+            </w:r>
+            <w:proofErr w:type="spellEnd"/>
+            <w:r>
+              <w:rPr>
+                <w:lang w:val="en-GB"/>
+              </w:rPr>
+              <w:t xml:space="preserve"> data van de </w:t>
+            </w:r>
+            <w:proofErr w:type="spellStart"/>
+            <w:r>
+              <w:rPr>
+                <w:lang w:val="en-GB"/>
+              </w:rPr>
+              <w:t>klant</w:t>
+            </w:r>
+            <w:proofErr w:type="spellEnd"/>
+            <w:r>
+              <w:rPr>
+                <w:lang w:val="en-GB"/>
+              </w:rPr>
+              <w:t xml:space="preserve"> in </w:t>
+            </w:r>
+            <w:proofErr w:type="spellStart"/>
+            <w:r>
+              <w:rPr>
+                <w:lang w:val="en-GB"/>
+              </w:rPr>
+              <w:t>kan</w:t>
+            </w:r>
+            <w:proofErr w:type="spellEnd"/>
+            <w:r>
+              <w:rPr>
+                <w:lang w:val="en-GB"/>
+              </w:rPr>
+              <w:t xml:space="preserve"> </w:t>
+            </w:r>
+            <w:proofErr w:type="spellStart"/>
+            <w:r>
+              <w:rPr>
+                <w:lang w:val="en-GB"/>
+              </w:rPr>
+              <w:t>voeren</w:t>
+            </w:r>
+            <w:proofErr w:type="spellEnd"/>
           </w:p>
         </w:tc>
         <w:tc>
@@ -1461,8 +2129,6 @@
             <w:r>
               <w:t xml:space="preserve">mee </w:t>
             </w:r>
-            <w:bookmarkStart w:id="1" w:name="_GoBack"/>
-            <w:bookmarkEnd w:id="1"/>
             <w:r>
               <w:t>gehouden.</w:t>
             </w:r>
@@ -1500,8 +2166,44 @@
               <w:rPr>
                 <w:lang w:val="en-GB"/>
               </w:rPr>
-              <w:t>Elk project heeft zijn eigen factuur</w:t>
-            </w:r>
+              <w:t xml:space="preserve">Elk project </w:t>
+            </w:r>
+            <w:proofErr w:type="spellStart"/>
+            <w:r>
+              <w:rPr>
+                <w:lang w:val="en-GB"/>
+              </w:rPr>
+              <w:t>heeft</w:t>
+            </w:r>
+            <w:proofErr w:type="spellEnd"/>
+            <w:r>
+              <w:rPr>
+                <w:lang w:val="en-GB"/>
+              </w:rPr>
+              <w:t xml:space="preserve"> </w:t>
+            </w:r>
+            <w:proofErr w:type="spellStart"/>
+            <w:r>
+              <w:rPr>
+                <w:lang w:val="en-GB"/>
+              </w:rPr>
+              <w:t>zijn</w:t>
+            </w:r>
+            <w:proofErr w:type="spellEnd"/>
+            <w:r>
+              <w:rPr>
+                <w:lang w:val="en-GB"/>
+              </w:rPr>
+              <w:t xml:space="preserve"> eigen </w:t>
+            </w:r>
+            <w:proofErr w:type="spellStart"/>
+            <w:r>
+              <w:rPr>
+                <w:lang w:val="en-GB"/>
+              </w:rPr>
+              <w:t>factuur</w:t>
+            </w:r>
+            <w:proofErr w:type="spellEnd"/>
           </w:p>
         </w:tc>
         <w:tc>
@@ -1564,8 +2266,44 @@
               <w:rPr>
                 <w:lang w:val="en-GB"/>
               </w:rPr>
-              <w:t>Het hele programma moet in het engels</w:t>
-            </w:r>
+              <w:t xml:space="preserve">Het hele </w:t>
+            </w:r>
+            <w:proofErr w:type="spellStart"/>
+            <w:r>
+              <w:rPr>
+                <w:lang w:val="en-GB"/>
+              </w:rPr>
+              <w:t>programma</w:t>
+            </w:r>
+            <w:proofErr w:type="spellEnd"/>
+            <w:r>
+              <w:rPr>
+                <w:lang w:val="en-GB"/>
+              </w:rPr>
+              <w:t xml:space="preserve"> </w:t>
+            </w:r>
+            <w:proofErr w:type="spellStart"/>
+            <w:r>
+              <w:rPr>
+                <w:lang w:val="en-GB"/>
+              </w:rPr>
+              <w:t>moet</w:t>
+            </w:r>
+            <w:proofErr w:type="spellEnd"/>
+            <w:r>
+              <w:rPr>
+                <w:lang w:val="en-GB"/>
+              </w:rPr>
+              <w:t xml:space="preserve"> in het </w:t>
+            </w:r>
+            <w:proofErr w:type="spellStart"/>
+            <w:r>
+              <w:rPr>
+                <w:lang w:val="en-GB"/>
+              </w:rPr>
+              <w:t>engels</w:t>
+            </w:r>
+            <w:proofErr w:type="spellEnd"/>
           </w:p>
         </w:tc>
         <w:tc>
@@ -1608,6 +2346,40 @@
                 <w:lang w:val="en-GB"/>
               </w:rPr>
             </w:pPr>
+          </w:p>
+        </w:tc>
+      </w:tr>
+    </w:tbl>
+    <w:p/>
+    <w:p/>
+    <w:p>
+      <w:pPr>
+        <w:pStyle w:val="Kop1"/>
+      </w:pPr>
+      <w:r>
+        <w:t>Handtekening opdrachtgever</w:t>
+      </w:r>
+    </w:p>
+    <w:tbl>
+      <w:tblPr>
+        <w:tblStyle w:val="Tabelraster"/>
+        <w:tblW w:w="0" w:type="auto"/>
+        <w:tblLook w:val="04A0" w:firstRow="1" w:lastRow="0" w:firstColumn="1" w:lastColumn="0" w:noHBand="0" w:noVBand="1"/>
+      </w:tblPr>
+      <w:tblGrid>
+        <w:gridCol w:w="4531"/>
+      </w:tblGrid>
+      <w:tr>
+        <w:trPr>
+          <w:trHeight w:val="2036"/>
+        </w:trPr>
+        <w:tc>
+          <w:tcPr>
+            <w:tcW w:w="4531" w:type="dxa"/>
+          </w:tcPr>
+          <w:p>
+            <w:bookmarkStart w:id="1" w:name="_GoBack"/>
+            <w:bookmarkEnd w:id="1"/>
           </w:p>
         </w:tc>
       </w:tr>
@@ -2023,9 +2795,31 @@
     <w:name w:val="Normal"/>
     <w:qFormat/>
   </w:style>
+  <w:style w:type="paragraph" w:styleId="Kop1">
+    <w:name w:val="heading 1"/>
+    <w:basedOn w:val="Standaard"/>
+    <w:next w:val="Standaard"/>
+    <w:link w:val="Kop1Char"/>
+    <w:uiPriority w:val="9"/>
+    <w:qFormat/>
+    <w:rsid w:val="00BF787F"/>
+    <w:pPr>
+      <w:keepNext/>
+      <w:keepLines/>
+      <w:spacing w:before="240" w:after="0"/>
+      <w:outlineLvl w:val="0"/>
+    </w:pPr>
+    <w:rPr>
+      <w:rFonts w:asciiTheme="majorHAnsi" w:eastAsiaTheme="majorEastAsia" w:hAnsiTheme="majorHAnsi" w:cstheme="majorBidi"/>
+      <w:color w:val="2F5496" w:themeColor="accent1" w:themeShade="BF"/>
+      <w:sz w:val="32"/>
+      <w:szCs w:val="32"/>
+    </w:rPr>
+  </w:style>
   <w:style w:type="character" w:default="1" w:styleId="Standaardalinea-lettertype">
     <w:name w:val="Default Paragraph Font"/>
     <w:uiPriority w:val="1"/>
+    <w:semiHidden/>
     <w:unhideWhenUsed/>
   </w:style>
   <w:style w:type="table" w:default="1" w:styleId="Standaardtabel">
@@ -2130,6 +2924,38 @@
         <w:bCs/>
       </w:rPr>
     </w:tblStylePr>
+  </w:style>
+  <w:style w:type="table" w:styleId="Tabelraster">
+    <w:name w:val="Table Grid"/>
+    <w:basedOn w:val="Standaardtabel"/>
+    <w:uiPriority w:val="39"/>
+    <w:rsid w:val="00BF787F"/>
+    <w:pPr>
+      <w:spacing w:after="0" w:line="240" w:lineRule="auto"/>
+    </w:pPr>
+    <w:tblPr>
+      <w:tblBorders>
+        <w:top w:val="single" w:sz="4" w:space="0" w:color="auto"/>
+        <w:left w:val="single" w:sz="4" w:space="0" w:color="auto"/>
+        <w:bottom w:val="single" w:sz="4" w:space="0" w:color="auto"/>
+        <w:right w:val="single" w:sz="4" w:space="0" w:color="auto"/>
+        <w:insideH w:val="single" w:sz="4" w:space="0" w:color="auto"/>
+        <w:insideV w:val="single" w:sz="4" w:space="0" w:color="auto"/>
+      </w:tblBorders>
+    </w:tblPr>
+  </w:style>
+  <w:style w:type="character" w:customStyle="1" w:styleId="Kop1Char">
+    <w:name w:val="Kop 1 Char"/>
+    <w:basedOn w:val="Standaardalinea-lettertype"/>
+    <w:link w:val="Kop1"/>
+    <w:uiPriority w:val="9"/>
+    <w:rsid w:val="00BF787F"/>
+    <w:rPr>
+      <w:rFonts w:asciiTheme="majorHAnsi" w:eastAsiaTheme="majorEastAsia" w:hAnsiTheme="majorHAnsi" w:cstheme="majorBidi"/>
+      <w:color w:val="2F5496" w:themeColor="accent1" w:themeShade="BF"/>
+      <w:sz w:val="32"/>
+      <w:szCs w:val="32"/>
+    </w:rPr>
   </w:style>
 </w:styles>
 </file>

--- a/documentatie/plan_van_eisen_moscow.docx
+++ b/documentatie/plan_van_eisen_moscow.docx
@@ -375,7 +375,23 @@
                                         <w:sz w:val="28"/>
                                         <w:szCs w:val="28"/>
                                       </w:rPr>
-                                      <w:t>jarno touw</w:t>
+                                      <w:t>Jarno T</w:t>
+                                    </w:r>
+                                    <w:r>
+                                      <w:rPr>
+                                        <w:color w:val="595959" w:themeColor="text1" w:themeTint="A6"/>
+                                        <w:sz w:val="28"/>
+                                        <w:szCs w:val="28"/>
+                                      </w:rPr>
+                                      <w:t>ouw</w:t>
+                                    </w:r>
+                                    <w:r>
+                                      <w:rPr>
+                                        <w:color w:val="595959" w:themeColor="text1" w:themeTint="A6"/>
+                                        <w:sz w:val="28"/>
+                                        <w:szCs w:val="28"/>
+                                      </w:rPr>
+                                      <w:t>, Ben Smits en Santi Dudok</w:t>
                                     </w:r>
                                   </w:p>
                                 </w:sdtContent>
@@ -390,32 +406,14 @@
                                     <w:szCs w:val="18"/>
                                   </w:rPr>
                                 </w:pPr>
-                                <w:sdt>
-                                  <w:sdtPr>
-                                    <w:rPr>
-                                      <w:color w:val="595959" w:themeColor="text1" w:themeTint="A6"/>
-                                      <w:sz w:val="18"/>
-                                      <w:szCs w:val="18"/>
-                                    </w:rPr>
-                                    <w:alias w:val="E-mail"/>
-                                    <w:tag w:val="E-mail"/>
-                                    <w:id w:val="942260680"/>
-                                    <w:showingPlcHdr/>
-                                    <w:dataBinding w:prefixMappings="xmlns:ns0='http://schemas.microsoft.com/office/2006/coverPageProps' " w:xpath="/ns0:CoverPageProperties[1]/ns0:CompanyEmail[1]" w:storeItemID="{55AF091B-3C7A-41E3-B477-F2FDAA23CFDA}"/>
-                                    <w:text/>
-                                  </w:sdtPr>
-                                  <w:sdtEndPr/>
-                                  <w:sdtContent>
-                                    <w:r>
-                                      <w:rPr>
-                                        <w:color w:val="595959" w:themeColor="text1" w:themeTint="A6"/>
-                                        <w:sz w:val="18"/>
-                                        <w:szCs w:val="18"/>
-                                      </w:rPr>
-                                      <w:t xml:space="preserve">     </w:t>
-                                    </w:r>
-                                  </w:sdtContent>
-                                </w:sdt>
+                                <w:r>
+                                  <w:rPr>
+                                    <w:color w:val="595959" w:themeColor="text1" w:themeTint="A6"/>
+                                    <w:sz w:val="18"/>
+                                    <w:szCs w:val="18"/>
+                                  </w:rPr>
+                                  <w:t>Groep 3</w:t>
+                                </w:r>
                               </w:p>
                             </w:txbxContent>
                           </wps:txbx>
@@ -477,7 +475,23 @@
                                   <w:sz w:val="28"/>
                                   <w:szCs w:val="28"/>
                                 </w:rPr>
-                                <w:t>jarno touw</w:t>
+                                <w:t>Jarno T</w:t>
+                              </w:r>
+                              <w:r>
+                                <w:rPr>
+                                  <w:color w:val="595959" w:themeColor="text1" w:themeTint="A6"/>
+                                  <w:sz w:val="28"/>
+                                  <w:szCs w:val="28"/>
+                                </w:rPr>
+                                <w:t>ouw</w:t>
+                              </w:r>
+                              <w:r>
+                                <w:rPr>
+                                  <w:color w:val="595959" w:themeColor="text1" w:themeTint="A6"/>
+                                  <w:sz w:val="28"/>
+                                  <w:szCs w:val="28"/>
+                                </w:rPr>
+                                <w:t>, Ben Smits en Santi Dudok</w:t>
                               </w:r>
                             </w:p>
                           </w:sdtContent>
@@ -492,32 +506,14 @@
                               <w:szCs w:val="18"/>
                             </w:rPr>
                           </w:pPr>
-                          <w:sdt>
-                            <w:sdtPr>
-                              <w:rPr>
-                                <w:color w:val="595959" w:themeColor="text1" w:themeTint="A6"/>
-                                <w:sz w:val="18"/>
-                                <w:szCs w:val="18"/>
-                              </w:rPr>
-                              <w:alias w:val="E-mail"/>
-                              <w:tag w:val="E-mail"/>
-                              <w:id w:val="942260680"/>
-                              <w:showingPlcHdr/>
-                              <w:dataBinding w:prefixMappings="xmlns:ns0='http://schemas.microsoft.com/office/2006/coverPageProps' " w:xpath="/ns0:CoverPageProperties[1]/ns0:CompanyEmail[1]" w:storeItemID="{55AF091B-3C7A-41E3-B477-F2FDAA23CFDA}"/>
-                              <w:text/>
-                            </w:sdtPr>
-                            <w:sdtEndPr/>
-                            <w:sdtContent>
-                              <w:r>
-                                <w:rPr>
-                                  <w:color w:val="595959" w:themeColor="text1" w:themeTint="A6"/>
-                                  <w:sz w:val="18"/>
-                                  <w:szCs w:val="18"/>
-                                </w:rPr>
-                                <w:t xml:space="preserve">     </w:t>
-                              </w:r>
-                            </w:sdtContent>
-                          </w:sdt>
+                          <w:r>
+                            <w:rPr>
+                              <w:color w:val="595959" w:themeColor="text1" w:themeTint="A6"/>
+                              <w:sz w:val="18"/>
+                              <w:szCs w:val="18"/>
+                            </w:rPr>
+                            <w:t>Groep 3</w:t>
+                          </w:r>
                         </w:p>
                       </w:txbxContent>
                     </v:textbox>
@@ -2377,10 +2373,7 @@
           <w:tcPr>
             <w:tcW w:w="4531" w:type="dxa"/>
           </w:tcPr>
-          <w:p>
-            <w:bookmarkStart w:id="1" w:name="_GoBack"/>
-            <w:bookmarkEnd w:id="1"/>
-          </w:p>
+          <w:p/>
         </w:tc>
       </w:tr>
     </w:tbl>

--- a/documentatie/plan_van_eisen_moscow.docx
+++ b/documentatie/plan_van_eisen_moscow.docx
@@ -221,7 +221,7 @@
                                 <a:avLst/>
                               </a:prstGeom>
                               <a:blipFill>
-                                <a:blip r:embed="rId4"/>
+                                <a:blip r:embed="rId5"/>
                                 <a:stretch>
                                   <a:fillRect r="-7574"/>
                                 </a:stretch>
@@ -273,7 +273,7 @@
                       <v:path arrowok="t" o:connecttype="custom" o:connectlocs="0,0;7315200,0;7315200,1130373;3620757,733885;0,1092249;0,0" o:connectangles="0,0,0,0,0,0"/>
                     </v:shape>
                     <v:rect id="Rechthoek 151" o:spid="_x0000_s1028" style="position:absolute;width:73152;height:12161;visibility:visible;mso-wrap-style:square;v-text-anchor:middle" o:gfxdata="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" stroked="f" strokeweight="1pt">
-                      <v:fill r:id="rId5" o:title="" recolor="t" rotate="t" type="frame"/>
+                      <v:fill r:id="rId6" o:title="" recolor="t" rotate="t" type="frame"/>
                     </v:rect>
                     <w10:wrap anchorx="page" anchory="page"/>
                   </v:group>
@@ -1072,11 +1072,13 @@
     <w:tbl>
       <w:tblPr>
         <w:tblStyle w:val="Rastertabel1licht"/>
-        <w:tblW w:w="0" w:type="auto"/>
+        <w:tblpPr w:leftFromText="141" w:rightFromText="141" w:vertAnchor="text" w:tblpY="1"/>
+        <w:tblOverlap w:val="never"/>
+        <w:tblW w:w="9252" w:type="dxa"/>
         <w:tblLook w:val="04A0" w:firstRow="1" w:lastRow="0" w:firstColumn="1" w:lastColumn="0" w:noHBand="0" w:noVBand="1"/>
       </w:tblPr>
       <w:tblGrid>
-        <w:gridCol w:w="2440"/>
+        <w:gridCol w:w="2676"/>
         <w:gridCol w:w="2238"/>
         <w:gridCol w:w="2275"/>
         <w:gridCol w:w="2063"/>
@@ -1088,7 +1090,7 @@
         <w:tc>
           <w:tcPr>
             <w:cnfStyle w:val="001000000000" w:firstRow="0" w:lastRow="0" w:firstColumn="1" w:lastColumn="0" w:oddVBand="0" w:evenVBand="0" w:oddHBand="0" w:evenHBand="0" w:firstRowFirstColumn="0" w:firstRowLastColumn="0" w:lastRowFirstColumn="0" w:lastRowLastColumn="0"/>
-            <w:tcW w:w="2440" w:type="dxa"/>
+            <w:tcW w:w="2676" w:type="dxa"/>
           </w:tcPr>
           <w:p>
             <w:pPr>
@@ -1184,212 +1186,14 @@
         <w:tc>
           <w:tcPr>
             <w:cnfStyle w:val="001000000000" w:firstRow="0" w:lastRow="0" w:firstColumn="1" w:lastColumn="0" w:oddVBand="0" w:evenVBand="0" w:oddHBand="0" w:evenHBand="0" w:firstRowFirstColumn="0" w:firstRowLastColumn="0" w:lastRowFirstColumn="0" w:lastRowLastColumn="0"/>
-            <w:tcW w:w="2440" w:type="dxa"/>
+            <w:tcW w:w="2676" w:type="dxa"/>
           </w:tcPr>
           <w:p>
             <w:pPr>
               <w:spacing w:after="160" w:line="259" w:lineRule="auto"/>
-              <w:rPr>
-                <w:lang w:val="en-GB"/>
-              </w:rPr>
-            </w:pPr>
-            <w:r>
-              <w:rPr>
-                <w:lang w:val="en-GB"/>
-              </w:rPr>
-              <w:t xml:space="preserve">Toon </w:t>
-            </w:r>
-            <w:proofErr w:type="spellStart"/>
-            <w:r>
-              <w:rPr>
-                <w:lang w:val="en-GB"/>
-              </w:rPr>
-              <w:t>alleen</w:t>
-            </w:r>
-            <w:proofErr w:type="spellEnd"/>
-            <w:r>
-              <w:rPr>
-                <w:lang w:val="en-GB"/>
-              </w:rPr>
-              <w:t xml:space="preserve"> de </w:t>
-            </w:r>
-            <w:proofErr w:type="spellStart"/>
-            <w:r>
-              <w:rPr>
-                <w:lang w:val="en-GB"/>
-              </w:rPr>
-              <w:t>mens</w:t>
-            </w:r>
-            <w:r>
-              <w:rPr>
-                <w:lang w:val="en-GB"/>
-              </w:rPr>
-              <w:t>en</w:t>
-            </w:r>
-            <w:proofErr w:type="spellEnd"/>
-            <w:r>
-              <w:rPr>
-                <w:lang w:val="en-GB"/>
-              </w:rPr>
-              <w:t xml:space="preserve"> die </w:t>
-            </w:r>
-            <w:proofErr w:type="spellStart"/>
-            <w:r>
-              <w:rPr>
-                <w:lang w:val="en-GB"/>
-              </w:rPr>
-              <w:t>een</w:t>
-            </w:r>
-            <w:proofErr w:type="spellEnd"/>
-            <w:r>
-              <w:rPr>
-                <w:lang w:val="en-GB"/>
-              </w:rPr>
-              <w:t xml:space="preserve"> </w:t>
-            </w:r>
-            <w:proofErr w:type="spellStart"/>
-            <w:r>
-              <w:rPr>
-                <w:lang w:val="en-GB"/>
-              </w:rPr>
-              <w:t>factuur</w:t>
-            </w:r>
-            <w:proofErr w:type="spellEnd"/>
-            <w:r>
-              <w:rPr>
-                <w:lang w:val="en-GB"/>
-              </w:rPr>
-              <w:t xml:space="preserve"> </w:t>
-            </w:r>
-            <w:proofErr w:type="spellStart"/>
-            <w:r>
-              <w:rPr>
-                <w:lang w:val="en-GB"/>
-              </w:rPr>
-              <w:t>hebben</w:t>
-            </w:r>
-            <w:proofErr w:type="spellEnd"/>
-            <w:r>
-              <w:rPr>
-                <w:lang w:val="en-GB"/>
-              </w:rPr>
-              <w:t xml:space="preserve"> </w:t>
-            </w:r>
-            <w:proofErr w:type="spellStart"/>
-            <w:r>
-              <w:rPr>
-                <w:lang w:val="en-GB"/>
-              </w:rPr>
-              <w:t>openstaan</w:t>
-            </w:r>
-            <w:proofErr w:type="spellEnd"/>
-            <w:r>
-              <w:rPr>
-                <w:lang w:val="en-GB"/>
-              </w:rPr>
-              <w:t xml:space="preserve">, </w:t>
-            </w:r>
-            <w:proofErr w:type="spellStart"/>
-            <w:r>
-              <w:rPr>
-                <w:lang w:val="en-GB"/>
-              </w:rPr>
-              <w:t>en</w:t>
-            </w:r>
-            <w:proofErr w:type="spellEnd"/>
-            <w:r>
-              <w:rPr>
-                <w:lang w:val="en-GB"/>
-              </w:rPr>
-              <w:t xml:space="preserve"> of het </w:t>
-            </w:r>
-            <w:proofErr w:type="spellStart"/>
-            <w:r>
-              <w:rPr>
-                <w:lang w:val="en-GB"/>
-              </w:rPr>
-              <w:t>limiet</w:t>
-            </w:r>
-            <w:proofErr w:type="spellEnd"/>
-            <w:r>
-              <w:rPr>
-                <w:lang w:val="en-GB"/>
-              </w:rPr>
-              <w:t xml:space="preserve"> </w:t>
-            </w:r>
-            <w:r>
-              <w:rPr>
-                <w:lang w:val="en-GB"/>
-              </w:rPr>
-              <w:t xml:space="preserve"> rood </w:t>
-            </w:r>
-            <w:r>
-              <w:rPr>
-                <w:lang w:val="en-GB"/>
-              </w:rPr>
-              <w:t>is</w:t>
-            </w:r>
-            <w:r>
-              <w:rPr>
-                <w:lang w:val="en-GB"/>
-              </w:rPr>
-              <w:t xml:space="preserve">(over de </w:t>
-            </w:r>
-            <w:proofErr w:type="spellStart"/>
-            <w:r>
-              <w:rPr>
-                <w:lang w:val="en-GB"/>
-              </w:rPr>
-              <w:t>grens</w:t>
-            </w:r>
-            <w:proofErr w:type="spellEnd"/>
-            <w:r>
-              <w:rPr>
-                <w:lang w:val="en-GB"/>
-              </w:rPr>
-              <w:t xml:space="preserve">) of </w:t>
-            </w:r>
-            <w:proofErr w:type="spellStart"/>
-            <w:r>
-              <w:rPr>
-                <w:lang w:val="en-GB"/>
-              </w:rPr>
-              <w:t>groen</w:t>
-            </w:r>
-            <w:proofErr w:type="spellEnd"/>
-            <w:r>
-              <w:rPr>
-                <w:lang w:val="en-GB"/>
-              </w:rPr>
-              <w:t xml:space="preserve"> (</w:t>
-            </w:r>
-            <w:proofErr w:type="spellStart"/>
-            <w:r>
-              <w:rPr>
-                <w:lang w:val="en-GB"/>
-              </w:rPr>
-              <w:t>onder</w:t>
-            </w:r>
-            <w:proofErr w:type="spellEnd"/>
-            <w:r>
-              <w:rPr>
-                <w:lang w:val="en-GB"/>
-              </w:rPr>
-              <w:t xml:space="preserve"> de </w:t>
-            </w:r>
-            <w:proofErr w:type="spellStart"/>
-            <w:r>
-              <w:rPr>
-                <w:lang w:val="en-GB"/>
-              </w:rPr>
-              <w:t>limiet</w:t>
-            </w:r>
-            <w:proofErr w:type="spellEnd"/>
-            <w:r>
-              <w:rPr>
-                <w:lang w:val="en-GB"/>
-              </w:rPr>
-              <w:t>)</w:t>
+            </w:pPr>
+            <w:r>
+              <w:t>Toon de mensen die een factuur open hebben staan als ze boven het limiet zitten. (alleen bij de facturen functie)</w:t>
             </w:r>
           </w:p>
         </w:tc>
@@ -1405,70 +1209,9 @@
                 <w:lang w:val="en-GB"/>
               </w:rPr>
             </w:pPr>
-            <w:proofErr w:type="spellStart"/>
-            <w:r>
-              <w:rPr>
-                <w:lang w:val="en-GB"/>
-              </w:rPr>
-              <w:t>Krediet</w:t>
-            </w:r>
-            <w:proofErr w:type="spellEnd"/>
-            <w:r>
-              <w:rPr>
-                <w:lang w:val="en-GB"/>
-              </w:rPr>
-              <w:t xml:space="preserve"> </w:t>
-            </w:r>
-            <w:proofErr w:type="spellStart"/>
-            <w:r>
-              <w:rPr>
-                <w:lang w:val="en-GB"/>
-              </w:rPr>
-              <w:t>handmatig</w:t>
-            </w:r>
-            <w:proofErr w:type="spellEnd"/>
-            <w:r>
-              <w:rPr>
-                <w:lang w:val="en-GB"/>
-              </w:rPr>
-              <w:t xml:space="preserve"> </w:t>
-            </w:r>
-            <w:proofErr w:type="spellStart"/>
-            <w:r>
-              <w:rPr>
-                <w:lang w:val="en-GB"/>
-              </w:rPr>
-              <w:t>invoeren</w:t>
-            </w:r>
-            <w:proofErr w:type="spellEnd"/>
-            <w:r>
-              <w:rPr>
-                <w:lang w:val="en-GB"/>
-              </w:rPr>
-              <w:t xml:space="preserve"> van </w:t>
-            </w:r>
-            <w:proofErr w:type="spellStart"/>
-            <w:r>
-              <w:rPr>
-                <w:lang w:val="en-GB"/>
-              </w:rPr>
-              <w:t>een</w:t>
-            </w:r>
-            <w:proofErr w:type="spellEnd"/>
-            <w:r>
-              <w:rPr>
-                <w:lang w:val="en-GB"/>
-              </w:rPr>
-              <w:t xml:space="preserve"> </w:t>
-            </w:r>
-            <w:proofErr w:type="spellStart"/>
-            <w:r>
-              <w:rPr>
-                <w:lang w:val="en-GB"/>
-              </w:rPr>
-              <w:t>klant</w:t>
-            </w:r>
-            <w:proofErr w:type="spellEnd"/>
+            <w:r>
+              <w:t>Database moet kunnen worden opgeschoond, door mensen inactief te zetten zodat u een beter overzicht hebben.</w:t>
+            </w:r>
           </w:p>
         </w:tc>
         <w:tc>
@@ -1484,7 +1227,10 @@
               </w:rPr>
             </w:pPr>
             <w:r>
-              <w:t>Database moet kunnen worden opgeschoond, door mensen inactief te zetten zodat u een beter overzicht hebben.</w:t>
+              <w:rPr>
+                <w:lang w:val="en-GB"/>
+              </w:rPr>
+              <w:t>Log uit button</w:t>
             </w:r>
           </w:p>
         </w:tc>
@@ -1513,73 +1259,28 @@
         </w:tc>
       </w:tr>
       <w:tr>
+        <w:trPr>
+          <w:trHeight w:val="1484"/>
+        </w:trPr>
         <w:tc>
           <w:tcPr>
             <w:cnfStyle w:val="001000000000" w:firstRow="0" w:lastRow="0" w:firstColumn="1" w:lastColumn="0" w:oddVBand="0" w:evenVBand="0" w:oddHBand="0" w:evenHBand="0" w:firstRowFirstColumn="0" w:firstRowLastColumn="0" w:lastRowFirstColumn="0" w:lastRowLastColumn="0"/>
-            <w:tcW w:w="2440" w:type="dxa"/>
+            <w:tcW w:w="2676" w:type="dxa"/>
           </w:tcPr>
           <w:p>
             <w:pPr>
               <w:spacing w:after="160" w:line="259" w:lineRule="auto"/>
               <w:rPr>
-                <w:lang w:val="en-GB"/>
-              </w:rPr>
-            </w:pPr>
-            <w:proofErr w:type="spellStart"/>
-            <w:r>
-              <w:rPr>
-                <w:lang w:val="en-GB"/>
-              </w:rPr>
-              <w:t>Een</w:t>
-            </w:r>
-            <w:proofErr w:type="spellEnd"/>
-            <w:r>
-              <w:rPr>
-                <w:lang w:val="en-GB"/>
-              </w:rPr>
-              <w:t xml:space="preserve"> search bar om </w:t>
-            </w:r>
-            <w:proofErr w:type="spellStart"/>
-            <w:r>
-              <w:rPr>
-                <w:lang w:val="en-GB"/>
-              </w:rPr>
-              <w:t>klanten</w:t>
-            </w:r>
-            <w:proofErr w:type="spellEnd"/>
-            <w:r>
-              <w:rPr>
-                <w:lang w:val="en-GB"/>
-              </w:rPr>
-              <w:t xml:space="preserve"> op </w:t>
-            </w:r>
-            <w:proofErr w:type="spellStart"/>
-            <w:r>
-              <w:rPr>
-                <w:lang w:val="en-GB"/>
-              </w:rPr>
-              <w:t>te</w:t>
-            </w:r>
-            <w:proofErr w:type="spellEnd"/>
-            <w:r>
-              <w:rPr>
-                <w:lang w:val="en-GB"/>
-              </w:rPr>
-              <w:t xml:space="preserve"> </w:t>
-            </w:r>
-            <w:proofErr w:type="spellStart"/>
-            <w:r>
-              <w:rPr>
-                <w:lang w:val="en-GB"/>
-              </w:rPr>
-              <w:t>zoeken</w:t>
-            </w:r>
-            <w:proofErr w:type="spellEnd"/>
-            <w:r>
-              <w:rPr>
-                <w:lang w:val="en-GB"/>
-              </w:rPr>
-              <w:t xml:space="preserve"> in de database</w:t>
+                <w:b w:val="0"/>
+                <w:bCs w:val="0"/>
+                <w:lang w:val="en-GB"/>
+              </w:rPr>
+            </w:pPr>
+            <w:r>
+              <w:rPr>
+                <w:lang w:val="en-GB"/>
+              </w:rPr>
+              <w:t>Een search bar om klanten op te zoeken in de database</w:t>
             </w:r>
           </w:p>
         </w:tc>
@@ -1595,168 +1296,24 @@
                 <w:lang w:val="en-GB"/>
               </w:rPr>
             </w:pPr>
-            <w:proofErr w:type="spellStart"/>
-            <w:r>
-              <w:rPr>
-                <w:lang w:val="en-GB"/>
-              </w:rPr>
-              <w:t>Een</w:t>
-            </w:r>
-            <w:proofErr w:type="spellEnd"/>
-            <w:r>
-              <w:rPr>
-                <w:lang w:val="en-GB"/>
-              </w:rPr>
-              <w:t xml:space="preserve"> project </w:t>
-            </w:r>
-            <w:proofErr w:type="spellStart"/>
-            <w:r>
-              <w:rPr>
-                <w:lang w:val="en-GB"/>
-              </w:rPr>
-              <w:t>kan</w:t>
-            </w:r>
-            <w:proofErr w:type="spellEnd"/>
-            <w:r>
-              <w:rPr>
-                <w:lang w:val="en-GB"/>
-              </w:rPr>
-              <w:t xml:space="preserve"> </w:t>
-            </w:r>
-            <w:proofErr w:type="spellStart"/>
-            <w:r>
-              <w:rPr>
-                <w:lang w:val="en-GB"/>
-              </w:rPr>
-              <w:t>alleen</w:t>
-            </w:r>
-            <w:proofErr w:type="spellEnd"/>
-            <w:r>
-              <w:rPr>
-                <w:lang w:val="en-GB"/>
-              </w:rPr>
-              <w:t xml:space="preserve"> </w:t>
-            </w:r>
-            <w:proofErr w:type="spellStart"/>
-            <w:r>
-              <w:rPr>
-                <w:lang w:val="en-GB"/>
-              </w:rPr>
-              <w:t>gestart</w:t>
-            </w:r>
-            <w:proofErr w:type="spellEnd"/>
-            <w:r>
-              <w:rPr>
-                <w:lang w:val="en-GB"/>
-              </w:rPr>
-              <w:t xml:space="preserve"> </w:t>
-            </w:r>
-            <w:proofErr w:type="spellStart"/>
-            <w:r>
-              <w:rPr>
-                <w:lang w:val="en-GB"/>
-              </w:rPr>
-              <w:t>worden</w:t>
-            </w:r>
-            <w:proofErr w:type="spellEnd"/>
-            <w:r>
-              <w:rPr>
-                <w:lang w:val="en-GB"/>
-              </w:rPr>
-              <w:t xml:space="preserve"> </w:t>
-            </w:r>
-            <w:proofErr w:type="spellStart"/>
-            <w:r>
-              <w:rPr>
-                <w:lang w:val="en-GB"/>
-              </w:rPr>
-              <w:t>als</w:t>
-            </w:r>
-            <w:proofErr w:type="spellEnd"/>
-            <w:r>
-              <w:rPr>
-                <w:lang w:val="en-GB"/>
-              </w:rPr>
-              <w:t xml:space="preserve"> de </w:t>
-            </w:r>
-            <w:proofErr w:type="spellStart"/>
-            <w:r>
-              <w:rPr>
-                <w:lang w:val="en-GB"/>
-              </w:rPr>
-              <w:t>klant</w:t>
-            </w:r>
-            <w:proofErr w:type="spellEnd"/>
-            <w:r>
-              <w:rPr>
-                <w:lang w:val="en-GB"/>
-              </w:rPr>
-              <w:t xml:space="preserve"> </w:t>
-            </w:r>
-            <w:proofErr w:type="spellStart"/>
-            <w:r>
-              <w:rPr>
-                <w:lang w:val="en-GB"/>
-              </w:rPr>
-              <w:t>geen</w:t>
-            </w:r>
-            <w:proofErr w:type="spellEnd"/>
-            <w:r>
-              <w:rPr>
-                <w:lang w:val="en-GB"/>
-              </w:rPr>
-              <w:t xml:space="preserve"> </w:t>
-            </w:r>
-            <w:proofErr w:type="spellStart"/>
-            <w:r>
-              <w:rPr>
-                <w:lang w:val="en-GB"/>
-              </w:rPr>
-              <w:t>andere</w:t>
-            </w:r>
-            <w:proofErr w:type="spellEnd"/>
-            <w:r>
-              <w:rPr>
-                <w:lang w:val="en-GB"/>
-              </w:rPr>
-              <w:t xml:space="preserve"> </w:t>
-            </w:r>
-            <w:proofErr w:type="spellStart"/>
-            <w:r>
-              <w:rPr>
-                <w:lang w:val="en-GB"/>
-              </w:rPr>
-              <w:t>actieve</w:t>
-            </w:r>
-            <w:proofErr w:type="spellEnd"/>
-            <w:r>
-              <w:rPr>
-                <w:lang w:val="en-GB"/>
-              </w:rPr>
-              <w:t xml:space="preserve"> </w:t>
-            </w:r>
-            <w:proofErr w:type="spellStart"/>
-            <w:r>
-              <w:rPr>
-                <w:lang w:val="en-GB"/>
-              </w:rPr>
-              <w:t>projecten</w:t>
-            </w:r>
-            <w:proofErr w:type="spellEnd"/>
-            <w:r>
-              <w:rPr>
-                <w:lang w:val="en-GB"/>
-              </w:rPr>
-              <w:t xml:space="preserve"> </w:t>
-            </w:r>
-            <w:proofErr w:type="spellStart"/>
-            <w:r>
-              <w:rPr>
-                <w:lang w:val="en-GB"/>
-              </w:rPr>
-              <w:t>heeft</w:t>
-            </w:r>
-            <w:proofErr w:type="spellEnd"/>
+            <w:r>
+              <w:rPr>
+                <w:lang w:val="en-GB"/>
+              </w:rPr>
+              <w:t xml:space="preserve">de accountbeheerder moet </w:t>
+            </w:r>
+            <w:r>
+              <w:rPr>
+                <w:lang w:val="en-GB"/>
+              </w:rPr>
+              <w:t>de klanten actief kunnen zetten</w:t>
+            </w:r>
+            <w:r>
+              <w:rPr>
+                <w:lang w:val="en-GB"/>
+              </w:rPr>
+              <w:t xml:space="preserve"> als ze weer hebben betaald</w:t>
+            </w:r>
           </w:p>
         </w:tc>
         <w:tc>
@@ -1771,102 +1328,6 @@
                 <w:lang w:val="en-GB"/>
               </w:rPr>
             </w:pPr>
-            <w:r>
-              <w:rPr>
-                <w:lang w:val="en-GB"/>
-              </w:rPr>
-              <w:t xml:space="preserve">de </w:t>
-            </w:r>
-            <w:proofErr w:type="spellStart"/>
-            <w:r>
-              <w:rPr>
-                <w:lang w:val="en-GB"/>
-              </w:rPr>
-              <w:t>accountbeheerder</w:t>
-            </w:r>
-            <w:proofErr w:type="spellEnd"/>
-            <w:r>
-              <w:rPr>
-                <w:lang w:val="en-GB"/>
-              </w:rPr>
-              <w:t xml:space="preserve"> </w:t>
-            </w:r>
-            <w:proofErr w:type="spellStart"/>
-            <w:r>
-              <w:rPr>
-                <w:lang w:val="en-GB"/>
-              </w:rPr>
-              <w:t>moet</w:t>
-            </w:r>
-            <w:proofErr w:type="spellEnd"/>
-            <w:r>
-              <w:rPr>
-                <w:lang w:val="en-GB"/>
-              </w:rPr>
-              <w:t xml:space="preserve"> </w:t>
-            </w:r>
-            <w:r>
-              <w:rPr>
-                <w:lang w:val="en-GB"/>
-              </w:rPr>
-              <w:t xml:space="preserve">de </w:t>
-            </w:r>
-            <w:proofErr w:type="spellStart"/>
-            <w:r>
-              <w:rPr>
-                <w:lang w:val="en-GB"/>
-              </w:rPr>
-              <w:t>klanten</w:t>
-            </w:r>
-            <w:proofErr w:type="spellEnd"/>
-            <w:r>
-              <w:rPr>
-                <w:lang w:val="en-GB"/>
-              </w:rPr>
-              <w:t xml:space="preserve"> </w:t>
-            </w:r>
-            <w:proofErr w:type="spellStart"/>
-            <w:r>
-              <w:rPr>
-                <w:lang w:val="en-GB"/>
-              </w:rPr>
-              <w:t>actief</w:t>
-            </w:r>
-            <w:proofErr w:type="spellEnd"/>
-            <w:r>
-              <w:rPr>
-                <w:lang w:val="en-GB"/>
-              </w:rPr>
-              <w:t xml:space="preserve"> </w:t>
-            </w:r>
-            <w:proofErr w:type="spellStart"/>
-            <w:r>
-              <w:rPr>
-                <w:lang w:val="en-GB"/>
-              </w:rPr>
-              <w:t>kunnen</w:t>
-            </w:r>
-            <w:proofErr w:type="spellEnd"/>
-            <w:r>
-              <w:rPr>
-                <w:lang w:val="en-GB"/>
-              </w:rPr>
-              <w:t xml:space="preserve"> </w:t>
-            </w:r>
-            <w:proofErr w:type="spellStart"/>
-            <w:r>
-              <w:rPr>
-                <w:lang w:val="en-GB"/>
-              </w:rPr>
-              <w:t>zetten</w:t>
-            </w:r>
-            <w:proofErr w:type="spellEnd"/>
-            <w:r>
-              <w:rPr>
-                <w:lang w:val="en-GB"/>
-              </w:rPr>
-              <w:t>.</w:t>
-            </w:r>
           </w:p>
         </w:tc>
         <w:tc>
@@ -1891,7 +1352,7 @@
         <w:tc>
           <w:tcPr>
             <w:cnfStyle w:val="001000000000" w:firstRow="0" w:lastRow="0" w:firstColumn="1" w:lastColumn="0" w:oddVBand="0" w:evenVBand="0" w:oddHBand="0" w:evenHBand="0" w:firstRowFirstColumn="0" w:firstRowLastColumn="0" w:lastRowFirstColumn="0" w:lastRowLastColumn="0"/>
-            <w:tcW w:w="2440" w:type="dxa"/>
+            <w:tcW w:w="2676" w:type="dxa"/>
           </w:tcPr>
           <w:p>
             <w:pPr>
@@ -1900,117 +1361,11 @@
                 <w:lang w:val="en-GB"/>
               </w:rPr>
             </w:pPr>
-            <w:proofErr w:type="spellStart"/>
-            <w:r>
-              <w:rPr>
-                <w:lang w:val="en-GB"/>
-              </w:rPr>
-              <w:t>Heplfunctie</w:t>
-            </w:r>
-            <w:proofErr w:type="spellEnd"/>
-            <w:r>
-              <w:rPr>
-                <w:lang w:val="en-GB"/>
-              </w:rPr>
-              <w:t xml:space="preserve"> </w:t>
-            </w:r>
-            <w:proofErr w:type="spellStart"/>
-            <w:r>
-              <w:rPr>
-                <w:lang w:val="en-GB"/>
-              </w:rPr>
-              <w:t>voor</w:t>
-            </w:r>
-            <w:proofErr w:type="spellEnd"/>
-            <w:r>
-              <w:rPr>
-                <w:lang w:val="en-GB"/>
-              </w:rPr>
-              <w:t xml:space="preserve"> </w:t>
-            </w:r>
-            <w:proofErr w:type="spellStart"/>
-            <w:r>
-              <w:rPr>
-                <w:lang w:val="en-GB"/>
-              </w:rPr>
-              <w:t>mensen</w:t>
-            </w:r>
-            <w:proofErr w:type="spellEnd"/>
-            <w:r>
-              <w:rPr>
-                <w:lang w:val="en-GB"/>
-              </w:rPr>
-              <w:t xml:space="preserve"> die het </w:t>
-            </w:r>
-            <w:proofErr w:type="spellStart"/>
-            <w:r>
-              <w:rPr>
-                <w:lang w:val="en-GB"/>
-              </w:rPr>
-              <w:t>niet</w:t>
-            </w:r>
-            <w:proofErr w:type="spellEnd"/>
-            <w:r>
-              <w:rPr>
-                <w:lang w:val="en-GB"/>
-              </w:rPr>
-              <w:t xml:space="preserve"> </w:t>
-            </w:r>
-            <w:proofErr w:type="spellStart"/>
-            <w:r>
-              <w:rPr>
-                <w:lang w:val="en-GB"/>
-              </w:rPr>
-              <w:t>snappen</w:t>
-            </w:r>
-            <w:proofErr w:type="spellEnd"/>
-            <w:r>
-              <w:rPr>
-                <w:lang w:val="en-GB"/>
-              </w:rPr>
-              <w:t xml:space="preserve">(In het </w:t>
-            </w:r>
-            <w:proofErr w:type="spellStart"/>
-            <w:r>
-              <w:rPr>
-                <w:lang w:val="en-GB"/>
-              </w:rPr>
-              <w:t>engels</w:t>
-            </w:r>
-            <w:proofErr w:type="spellEnd"/>
-            <w:r>
-              <w:rPr>
-                <w:lang w:val="en-GB"/>
-              </w:rPr>
-              <w:t xml:space="preserve"> </w:t>
-            </w:r>
-            <w:proofErr w:type="spellStart"/>
-            <w:r>
-              <w:rPr>
-                <w:lang w:val="en-GB"/>
-              </w:rPr>
-              <w:t>en</w:t>
-            </w:r>
-            <w:proofErr w:type="spellEnd"/>
-            <w:r>
-              <w:rPr>
-                <w:lang w:val="en-GB"/>
-              </w:rPr>
-              <w:t xml:space="preserve"> in het </w:t>
-            </w:r>
-            <w:proofErr w:type="spellStart"/>
-            <w:r>
-              <w:rPr>
-                <w:lang w:val="en-GB"/>
-              </w:rPr>
-              <w:t>nederlands</w:t>
-            </w:r>
-            <w:proofErr w:type="spellEnd"/>
-            <w:r>
-              <w:rPr>
-                <w:lang w:val="en-GB"/>
-              </w:rPr>
-              <w:t>)</w:t>
+            <w:r>
+              <w:rPr>
+                <w:lang w:val="en-GB"/>
+              </w:rPr>
+              <w:t>Heplfunctie voor mensen die het niet snappen(In het engels en in het nederlands)</w:t>
             </w:r>
           </w:p>
         </w:tc>
@@ -2030,72 +1385,8 @@
               <w:rPr>
                 <w:lang w:val="en-GB"/>
               </w:rPr>
-              <w:t xml:space="preserve">Sales is de </w:t>
-            </w:r>
-            <w:proofErr w:type="spellStart"/>
-            <w:r>
-              <w:rPr>
-                <w:lang w:val="en-GB"/>
-              </w:rPr>
-              <w:t>enige</w:t>
-            </w:r>
-            <w:proofErr w:type="spellEnd"/>
-            <w:r>
-              <w:rPr>
-                <w:lang w:val="en-GB"/>
-              </w:rPr>
-              <w:t xml:space="preserve"> die de </w:t>
-            </w:r>
-            <w:proofErr w:type="spellStart"/>
-            <w:r>
-              <w:rPr>
-                <w:lang w:val="en-GB"/>
-              </w:rPr>
-              <w:t>prive</w:t>
-            </w:r>
-            <w:proofErr w:type="spellEnd"/>
-            <w:r>
-              <w:rPr>
-                <w:lang w:val="en-GB"/>
-              </w:rPr>
-              <w:t xml:space="preserve"> data van de </w:t>
-            </w:r>
-            <w:proofErr w:type="spellStart"/>
-            <w:r>
-              <w:rPr>
-                <w:lang w:val="en-GB"/>
-              </w:rPr>
-              <w:t>klant</w:t>
-            </w:r>
-            <w:proofErr w:type="spellEnd"/>
-            <w:r>
-              <w:rPr>
-                <w:lang w:val="en-GB"/>
-              </w:rPr>
-              <w:t xml:space="preserve"> in </w:t>
-            </w:r>
-            <w:proofErr w:type="spellStart"/>
-            <w:r>
-              <w:rPr>
-                <w:lang w:val="en-GB"/>
-              </w:rPr>
-              <w:t>kan</w:t>
-            </w:r>
-            <w:proofErr w:type="spellEnd"/>
-            <w:r>
-              <w:rPr>
-                <w:lang w:val="en-GB"/>
-              </w:rPr>
-              <w:t xml:space="preserve"> </w:t>
-            </w:r>
-            <w:proofErr w:type="spellStart"/>
-            <w:r>
-              <w:rPr>
-                <w:lang w:val="en-GB"/>
-              </w:rPr>
-              <w:t>voeren</w:t>
-            </w:r>
-            <w:proofErr w:type="spellEnd"/>
+              <w:t>Delen van hun eigen website gebruiken en die implementeren in onze webapplicatie</w:t>
+            </w:r>
           </w:p>
         </w:tc>
         <w:tc>
@@ -2110,24 +1401,6 @@
                 <w:lang w:val="en-GB"/>
               </w:rPr>
             </w:pPr>
-            <w:r>
-              <w:t xml:space="preserve">Met de </w:t>
-            </w:r>
-            <w:r>
-              <w:t xml:space="preserve">Euro wordt </w:t>
-            </w:r>
-            <w:r>
-              <w:t xml:space="preserve">er </w:t>
-            </w:r>
-            <w:r>
-              <w:t xml:space="preserve">alleen rekening </w:t>
-            </w:r>
-            <w:r>
-              <w:t xml:space="preserve">mee </w:t>
-            </w:r>
-            <w:r>
-              <w:t>gehouden.</w:t>
-            </w:r>
           </w:p>
         </w:tc>
         <w:tc>
@@ -2149,7 +1422,7 @@
         <w:tc>
           <w:tcPr>
             <w:cnfStyle w:val="001000000000" w:firstRow="0" w:lastRow="0" w:firstColumn="1" w:lastColumn="0" w:oddVBand="0" w:evenVBand="0" w:oddHBand="0" w:evenHBand="0" w:firstRowFirstColumn="0" w:firstRowLastColumn="0" w:lastRowFirstColumn="0" w:lastRowLastColumn="0"/>
-            <w:tcW w:w="2440" w:type="dxa"/>
+            <w:tcW w:w="2676" w:type="dxa"/>
           </w:tcPr>
           <w:p>
             <w:pPr>
@@ -2162,44 +1435,8 @@
               <w:rPr>
                 <w:lang w:val="en-GB"/>
               </w:rPr>
-              <w:t xml:space="preserve">Elk project </w:t>
-            </w:r>
-            <w:proofErr w:type="spellStart"/>
-            <w:r>
-              <w:rPr>
-                <w:lang w:val="en-GB"/>
-              </w:rPr>
-              <w:t>heeft</w:t>
-            </w:r>
-            <w:proofErr w:type="spellEnd"/>
-            <w:r>
-              <w:rPr>
-                <w:lang w:val="en-GB"/>
-              </w:rPr>
-              <w:t xml:space="preserve"> </w:t>
-            </w:r>
-            <w:proofErr w:type="spellStart"/>
-            <w:r>
-              <w:rPr>
-                <w:lang w:val="en-GB"/>
-              </w:rPr>
-              <w:t>zijn</w:t>
-            </w:r>
-            <w:proofErr w:type="spellEnd"/>
-            <w:r>
-              <w:rPr>
-                <w:lang w:val="en-GB"/>
-              </w:rPr>
-              <w:t xml:space="preserve"> eigen </w:t>
-            </w:r>
-            <w:proofErr w:type="spellStart"/>
-            <w:r>
-              <w:rPr>
-                <w:lang w:val="en-GB"/>
-              </w:rPr>
-              <w:t>factuur</w:t>
-            </w:r>
-            <w:proofErr w:type="spellEnd"/>
+              <w:t>Elk project kan meerdere facturen hebben als het bijv. In termijnen betaald worden</w:t>
+            </w:r>
           </w:p>
         </w:tc>
         <w:tc>
@@ -2249,7 +1486,7 @@
         <w:tc>
           <w:tcPr>
             <w:cnfStyle w:val="001000000000" w:firstRow="0" w:lastRow="0" w:firstColumn="1" w:lastColumn="0" w:oddVBand="0" w:evenVBand="0" w:oddHBand="0" w:evenHBand="0" w:firstRowFirstColumn="0" w:firstRowLastColumn="0" w:lastRowFirstColumn="0" w:lastRowLastColumn="0"/>
-            <w:tcW w:w="2440" w:type="dxa"/>
+            <w:tcW w:w="2676" w:type="dxa"/>
           </w:tcPr>
           <w:p>
             <w:pPr>
@@ -2262,44 +1499,8 @@
               <w:rPr>
                 <w:lang w:val="en-GB"/>
               </w:rPr>
-              <w:t xml:space="preserve">Het hele </w:t>
-            </w:r>
-            <w:proofErr w:type="spellStart"/>
-            <w:r>
-              <w:rPr>
-                <w:lang w:val="en-GB"/>
-              </w:rPr>
-              <w:t>programma</w:t>
-            </w:r>
-            <w:proofErr w:type="spellEnd"/>
-            <w:r>
-              <w:rPr>
-                <w:lang w:val="en-GB"/>
-              </w:rPr>
-              <w:t xml:space="preserve"> </w:t>
-            </w:r>
-            <w:proofErr w:type="spellStart"/>
-            <w:r>
-              <w:rPr>
-                <w:lang w:val="en-GB"/>
-              </w:rPr>
-              <w:t>moet</w:t>
-            </w:r>
-            <w:proofErr w:type="spellEnd"/>
-            <w:r>
-              <w:rPr>
-                <w:lang w:val="en-GB"/>
-              </w:rPr>
-              <w:t xml:space="preserve"> in het </w:t>
-            </w:r>
-            <w:proofErr w:type="spellStart"/>
-            <w:r>
-              <w:rPr>
-                <w:lang w:val="en-GB"/>
-              </w:rPr>
-              <w:t>engels</w:t>
-            </w:r>
-            <w:proofErr w:type="spellEnd"/>
+              <w:t>Het hele programma moet in het engels</w:t>
+            </w:r>
           </w:p>
         </w:tc>
         <w:tc>
@@ -2345,8 +1546,249 @@
           </w:p>
         </w:tc>
       </w:tr>
+      <w:tr>
+        <w:trPr>
+          <w:gridAfter w:val="3"/>
+          <w:wAfter w:w="6576" w:type="dxa"/>
+        </w:trPr>
+        <w:tc>
+          <w:tcPr>
+            <w:cnfStyle w:val="001000000000" w:firstRow="0" w:lastRow="0" w:firstColumn="1" w:lastColumn="0" w:oddVBand="0" w:evenVBand="0" w:oddHBand="0" w:evenHBand="0" w:firstRowFirstColumn="0" w:firstRowLastColumn="0" w:lastRowFirstColumn="0" w:lastRowLastColumn="0"/>
+            <w:tcW w:w="2676" w:type="dxa"/>
+          </w:tcPr>
+          <w:p>
+            <w:pPr>
+              <w:spacing w:after="160" w:line="259" w:lineRule="auto"/>
+              <w:rPr>
+                <w:lang w:val="en-GB"/>
+              </w:rPr>
+            </w:pPr>
+            <w:r>
+              <w:rPr>
+                <w:lang w:val="en-GB"/>
+              </w:rPr>
+              <w:t>Een project kan alleen gestart worden als de klant geen andere actieve projecten heeft</w:t>
+            </w:r>
+          </w:p>
+        </w:tc>
+      </w:tr>
+      <w:tr>
+        <w:trPr>
+          <w:gridAfter w:val="3"/>
+          <w:wAfter w:w="6576" w:type="dxa"/>
+        </w:trPr>
+        <w:tc>
+          <w:tcPr>
+            <w:cnfStyle w:val="001000000000" w:firstRow="0" w:lastRow="0" w:firstColumn="1" w:lastColumn="0" w:oddVBand="0" w:evenVBand="0" w:oddHBand="0" w:evenHBand="0" w:firstRowFirstColumn="0" w:firstRowLastColumn="0" w:lastRowFirstColumn="0" w:lastRowLastColumn="0"/>
+            <w:tcW w:w="2676" w:type="dxa"/>
+          </w:tcPr>
+          <w:p>
+            <w:pPr>
+              <w:spacing w:after="160" w:line="259" w:lineRule="auto"/>
+              <w:rPr>
+                <w:lang w:val="en-GB"/>
+              </w:rPr>
+            </w:pPr>
+            <w:r>
+              <w:rPr>
+                <w:lang w:val="en-GB"/>
+              </w:rPr>
+              <w:t>Sales is de enige die de prive data van de klant in kan voeren</w:t>
+            </w:r>
+          </w:p>
+        </w:tc>
+      </w:tr>
+      <w:tr>
+        <w:trPr>
+          <w:gridAfter w:val="3"/>
+          <w:wAfter w:w="6576" w:type="dxa"/>
+        </w:trPr>
+        <w:tc>
+          <w:tcPr>
+            <w:cnfStyle w:val="001000000000" w:firstRow="0" w:lastRow="0" w:firstColumn="1" w:lastColumn="0" w:oddVBand="0" w:evenVBand="0" w:oddHBand="0" w:evenHBand="0" w:firstRowFirstColumn="0" w:firstRowLastColumn="0" w:lastRowFirstColumn="0" w:lastRowLastColumn="0"/>
+            <w:tcW w:w="2676" w:type="dxa"/>
+          </w:tcPr>
+          <w:p>
+            <w:pPr>
+              <w:spacing w:after="160" w:line="259" w:lineRule="auto"/>
+              <w:rPr>
+                <w:lang w:val="en-GB"/>
+              </w:rPr>
+            </w:pPr>
+            <w:r>
+              <w:rPr>
+                <w:lang w:val="en-GB"/>
+              </w:rPr>
+              <w:t>limiet handmatig invoeren van een klant</w:t>
+            </w:r>
+          </w:p>
+        </w:tc>
+      </w:tr>
+      <w:tr>
+        <w:trPr>
+          <w:gridAfter w:val="3"/>
+          <w:wAfter w:w="6576" w:type="dxa"/>
+        </w:trPr>
+        <w:tc>
+          <w:tcPr>
+            <w:cnfStyle w:val="001000000000" w:firstRow="0" w:lastRow="0" w:firstColumn="1" w:lastColumn="0" w:oddVBand="0" w:evenVBand="0" w:oddHBand="0" w:evenHBand="0" w:firstRowFirstColumn="0" w:firstRowLastColumn="0" w:lastRowFirstColumn="0" w:lastRowLastColumn="0"/>
+            <w:tcW w:w="2676" w:type="dxa"/>
+          </w:tcPr>
+          <w:p>
+            <w:pPr>
+              <w:rPr>
+                <w:lang w:val="en-GB"/>
+              </w:rPr>
+            </w:pPr>
+            <w:r>
+              <w:rPr>
+                <w:lang w:val="en-GB"/>
+              </w:rPr>
+              <w:t xml:space="preserve">Kredietwaardigheid checken d.m.v </w:t>
+            </w:r>
+          </w:p>
+        </w:tc>
+      </w:tr>
+      <w:tr>
+        <w:trPr>
+          <w:gridAfter w:val="3"/>
+          <w:wAfter w:w="6576" w:type="dxa"/>
+        </w:trPr>
+        <w:tc>
+          <w:tcPr>
+            <w:cnfStyle w:val="001000000000" w:firstRow="0" w:lastRow="0" w:firstColumn="1" w:lastColumn="0" w:oddVBand="0" w:evenVBand="0" w:oddHBand="0" w:evenHBand="0" w:firstRowFirstColumn="0" w:firstRowLastColumn="0" w:lastRowFirstColumn="0" w:lastRowLastColumn="0"/>
+            <w:tcW w:w="2676" w:type="dxa"/>
+          </w:tcPr>
+          <w:p>
+            <w:pPr>
+              <w:rPr>
+                <w:lang w:val="en-GB"/>
+              </w:rPr>
+            </w:pPr>
+            <w:r>
+              <w:rPr>
+                <w:lang w:val="en-GB"/>
+              </w:rPr>
+              <w:t>1 inlogcode per afdeling</w:t>
+            </w:r>
+          </w:p>
+        </w:tc>
+      </w:tr>
+      <w:tr>
+        <w:trPr>
+          <w:gridAfter w:val="3"/>
+          <w:wAfter w:w="6576" w:type="dxa"/>
+        </w:trPr>
+        <w:tc>
+          <w:tcPr>
+            <w:cnfStyle w:val="001000000000" w:firstRow="0" w:lastRow="0" w:firstColumn="1" w:lastColumn="0" w:oddVBand="0" w:evenVBand="0" w:oddHBand="0" w:evenHBand="0" w:firstRowFirstColumn="0" w:firstRowLastColumn="0" w:lastRowFirstColumn="0" w:lastRowLastColumn="0"/>
+            <w:tcW w:w="2676" w:type="dxa"/>
+          </w:tcPr>
+          <w:p>
+            <w:pPr>
+              <w:rPr>
+                <w:lang w:val="en-GB"/>
+              </w:rPr>
+            </w:pPr>
+            <w:r>
+              <w:rPr>
+                <w:lang w:val="en-GB"/>
+              </w:rPr>
+              <w:lastRenderedPageBreak/>
+              <w:t>Alle afdelingen medewerkers kunnen hetzelfde wat die afdeling kan, maar je hebt wel 1 admin die alles kan en alles beheert</w:t>
+            </w:r>
+          </w:p>
+        </w:tc>
+      </w:tr>
+      <w:tr>
+        <w:trPr>
+          <w:gridAfter w:val="3"/>
+          <w:wAfter w:w="6576" w:type="dxa"/>
+        </w:trPr>
+        <w:tc>
+          <w:tcPr>
+            <w:cnfStyle w:val="001000000000" w:firstRow="0" w:lastRow="0" w:firstColumn="1" w:lastColumn="0" w:oddVBand="0" w:evenVBand="0" w:oddHBand="0" w:evenHBand="0" w:firstRowFirstColumn="0" w:firstRowLastColumn="0" w:lastRowFirstColumn="0" w:lastRowLastColumn="0"/>
+            <w:tcW w:w="2676" w:type="dxa"/>
+          </w:tcPr>
+          <w:p>
+            <w:pPr>
+              <w:rPr>
+                <w:lang w:val="en-GB"/>
+              </w:rPr>
+            </w:pPr>
+            <w:r>
+              <w:rPr>
+                <w:lang w:val="en-GB"/>
+              </w:rPr>
+              <w:t>Je kan klanten informatie opzoeken in de database</w:t>
+            </w:r>
+          </w:p>
+        </w:tc>
+      </w:tr>
+      <w:tr>
+        <w:trPr>
+          <w:gridAfter w:val="3"/>
+          <w:wAfter w:w="6576" w:type="dxa"/>
+        </w:trPr>
+        <w:tc>
+          <w:tcPr>
+            <w:cnfStyle w:val="001000000000" w:firstRow="0" w:lastRow="0" w:firstColumn="1" w:lastColumn="0" w:oddVBand="0" w:evenVBand="0" w:oddHBand="0" w:evenHBand="0" w:firstRowFirstColumn="0" w:firstRowLastColumn="0" w:lastRowFirstColumn="0" w:lastRowLastColumn="0"/>
+            <w:tcW w:w="2676" w:type="dxa"/>
+          </w:tcPr>
+          <w:p>
+            <w:pPr>
+              <w:rPr>
+                <w:lang w:val="en-GB"/>
+              </w:rPr>
+            </w:pPr>
+            <w:r>
+              <w:rPr>
+                <w:lang w:val="en-GB"/>
+              </w:rPr>
+              <w:t>In de website moet de huisstijl komen die barroc-it zelf gebruikt</w:t>
+            </w:r>
+          </w:p>
+        </w:tc>
+      </w:tr>
+      <w:tr>
+        <w:trPr>
+          <w:gridAfter w:val="3"/>
+          <w:wAfter w:w="6576" w:type="dxa"/>
+        </w:trPr>
+        <w:tc>
+          <w:tcPr>
+            <w:cnfStyle w:val="001000000000" w:firstRow="0" w:lastRow="0" w:firstColumn="1" w:lastColumn="0" w:oddVBand="0" w:evenVBand="0" w:oddHBand="0" w:evenHBand="0" w:firstRowFirstColumn="0" w:firstRowLastColumn="0" w:lastRowFirstColumn="0" w:lastRowLastColumn="0"/>
+            <w:tcW w:w="2676" w:type="dxa"/>
+          </w:tcPr>
+          <w:p>
+            <w:pPr>
+              <w:rPr>
+                <w:lang w:val="en-GB"/>
+              </w:rPr>
+            </w:pPr>
+            <w:r>
+              <w:rPr>
+                <w:lang w:val="en-GB"/>
+              </w:rPr>
+              <w:t>Er moet een</w:t>
+            </w:r>
+            <w:r>
+              <w:rPr>
+                <w:lang w:val="en-GB"/>
+              </w:rPr>
+              <w:t xml:space="preserve"> functie komen die checkt of alle facturen zijn afgelost en niet aan het einde kijken of de laatste is afgelost.</w:t>
+            </w:r>
+            <w:bookmarkStart w:id="1" w:name="_GoBack"/>
+            <w:bookmarkEnd w:id="1"/>
+          </w:p>
+        </w:tc>
+      </w:tr>
     </w:tbl>
-    <w:p/>
+    <w:p>
+      <w:r>
+        <w:br w:type="textWrapping" w:clear="all"/>
+      </w:r>
+    </w:p>
     <w:p/>
     <w:p>
       <w:pPr>
@@ -3246,4 +2688,16 @@
     </a:ext>
   </a:extLst>
 </a:theme>
+</file>
+
+<file path=customXml/item1.xml><?xml version="1.0" encoding="utf-8"?>
+<b:Sources xmlns:b="http://schemas.openxmlformats.org/officeDocument/2006/bibliography" xmlns="http://schemas.openxmlformats.org/officeDocument/2006/bibliography" SelectedStyle="\APASixthEditionOfficeOnline.xsl" StyleName="APA" Version="6"/>
+</file>
+
+<file path=customXml/itemProps1.xml><?xml version="1.0" encoding="utf-8"?>
+<ds:datastoreItem xmlns:ds="http://schemas.openxmlformats.org/officeDocument/2006/customXml" ds:itemID="{DBCB2C2B-0074-4AF5-8F13-5D3523E1B14C}">
+  <ds:schemaRefs>
+    <ds:schemaRef ds:uri="http://schemas.openxmlformats.org/officeDocument/2006/bibliography"/>
+  </ds:schemaRefs>
+</ds:datastoreItem>
 </file>